--- a/projetosJava/projeto-final-grupo04/documentação/documento.docx
+++ b/projetosJava/projeto-final-grupo04/documentação/documento.docx
@@ -79,15 +79,19 @@
       <w:pPr>
         <w:rPr>
           <w:rFonts w:ascii="Ubuntu" w:hAnsi="Ubuntu"/>
-          <w:sz w:val="28"/>
-          <w:szCs w:val="28"/>
+          <w:b/>
+          <w:bCs/>
+          <w:sz w:val="32"/>
+          <w:szCs w:val="32"/>
         </w:rPr>
       </w:pPr>
       <w:r>
         <w:rPr>
           <w:rFonts w:ascii="Ubuntu" w:hAnsi="Ubuntu"/>
-          <w:sz w:val="28"/>
-          <w:szCs w:val="28"/>
+          <w:b/>
+          <w:bCs/>
+          <w:sz w:val="32"/>
+          <w:szCs w:val="32"/>
         </w:rPr>
         <w:t xml:space="preserve">Projeto final Grupo 4 </w:t>
       </w:r>
@@ -427,13 +431,13 @@
           <w:noProof/>
         </w:rPr>
         <w:drawing>
-          <wp:anchor distT="0" distB="0" distL="114300" distR="114300" simplePos="0" relativeHeight="251659264" behindDoc="1" locked="0" layoutInCell="1" allowOverlap="1" wp14:anchorId="4AB61C77" wp14:editId="52661252">
+          <wp:anchor distT="0" distB="0" distL="114300" distR="114300" simplePos="0" relativeHeight="251659264" behindDoc="1" locked="0" layoutInCell="1" allowOverlap="1" wp14:anchorId="4AB61C77" wp14:editId="78B5C5E3">
             <wp:simplePos x="0" y="0"/>
             <wp:positionH relativeFrom="column">
-              <wp:posOffset>-546735</wp:posOffset>
+              <wp:posOffset>-546460</wp:posOffset>
             </wp:positionH>
             <wp:positionV relativeFrom="paragraph">
-              <wp:posOffset>356870</wp:posOffset>
+              <wp:posOffset>248920</wp:posOffset>
             </wp:positionV>
             <wp:extent cx="6424295" cy="4603312"/>
             <wp:effectExtent l="0" t="0" r="0" b="6985"/>
@@ -465,7 +469,7 @@
                   <pic:spPr>
                     <a:xfrm>
                       <a:off x="0" y="0"/>
-                      <a:ext cx="6425456" cy="4604144"/>
+                      <a:ext cx="6424295" cy="4603312"/>
                     </a:xfrm>
                     <a:prstGeom prst="rect">
                       <a:avLst/>
@@ -493,12 +497,102 @@
     </w:p>
     <w:p>
       <w:pPr>
-        <w:rPr>
-          <w:b/>
-          <w:bCs/>
-        </w:rPr>
-      </w:pPr>
-      <w:proofErr w:type="gramStart"/>
+        <w:pStyle w:val="PargrafodaLista"/>
+        <w:numPr>
+          <w:ilvl w:val="0"/>
+          <w:numId w:val="3"/>
+        </w:numPr>
+        <w:rPr>
+          <w:b/>
+          <w:bCs/>
+        </w:rPr>
+      </w:pPr>
+      <w:r>
+        <w:rPr>
+          <w:b/>
+          <w:bCs/>
+        </w:rPr>
+        <w:t>GER</w:t>
+      </w:r>
+      <w:r>
+        <w:rPr>
+          <w:b/>
+          <w:bCs/>
+        </w:rPr>
+        <w:t>EN</w:t>
+      </w:r>
+      <w:r>
+        <w:rPr>
+          <w:b/>
+          <w:bCs/>
+        </w:rPr>
+        <w:t xml:space="preserve">CIADOR DE DEPÊNCIAS </w:t>
+      </w:r>
+      <w:r>
+        <w:rPr>
+          <w:b/>
+          <w:bCs/>
+        </w:rPr>
+        <w:t>–</w:t>
+      </w:r>
+      <w:r>
+        <w:rPr>
+          <w:b/>
+          <w:bCs/>
+        </w:rPr>
+        <w:t xml:space="preserve"> MAVEN</w:t>
+      </w:r>
+    </w:p>
+    <w:p>
+      <w:pPr>
+        <w:pStyle w:val="PargrafodaLista"/>
+        <w:numPr>
+          <w:ilvl w:val="0"/>
+          <w:numId w:val="3"/>
+        </w:numPr>
+        <w:rPr>
+          <w:b/>
+          <w:bCs/>
+        </w:rPr>
+      </w:pPr>
+      <w:r>
+        <w:rPr>
+          <w:b/>
+          <w:bCs/>
+        </w:rPr>
+        <w:t>BANCO H2 PARA TESTES</w:t>
+      </w:r>
+    </w:p>
+    <w:p>
+      <w:pPr>
+        <w:rPr>
+          <w:b/>
+          <w:bCs/>
+        </w:rPr>
+      </w:pPr>
+    </w:p>
+    <w:p>
+      <w:pPr>
+        <w:rPr>
+          <w:b/>
+          <w:bCs/>
+        </w:rPr>
+      </w:pPr>
+      <w:r>
+        <w:rPr>
+          <w:b/>
+          <w:bCs/>
+        </w:rPr>
+        <w:t>Composição</w:t>
+      </w:r>
+    </w:p>
+    <w:p>
+      <w:pPr>
+        <w:rPr>
+          <w:b/>
+          <w:bCs/>
+        </w:rPr>
+      </w:pPr>
       <w:r>
         <w:rPr>
           <w:b/>
@@ -511,15 +605,14 @@
           <w:b/>
           <w:bCs/>
         </w:rPr>
-        <w:t>(</w:t>
-      </w:r>
-      <w:proofErr w:type="gramEnd"/>
-      <w:r>
-        <w:rPr>
-          <w:b/>
-          <w:bCs/>
-        </w:rPr>
-        <w:t>organização do projeto)</w:t>
+        <w:t xml:space="preserve"> </w:t>
+      </w:r>
+      <w:r>
+        <w:rPr>
+          <w:b/>
+          <w:bCs/>
+        </w:rPr>
+        <w:t>(organização do projeto)</w:t>
       </w:r>
     </w:p>
     <w:p>
@@ -564,7 +657,10 @@
         <w:t>a</w:t>
       </w:r>
       <w:r>
-        <w:t>ra instancia.</w:t>
+        <w:t>ra instancia</w:t>
+      </w:r>
+      <w:r>
+        <w:t xml:space="preserve"> Dos Objetos</w:t>
       </w:r>
     </w:p>
     <w:p>
@@ -616,14 +712,33 @@
       </w:r>
       <w:proofErr w:type="spellStart"/>
       <w:r>
+        <w:rPr>
+          <w:b/>
+          <w:bCs/>
+        </w:rPr>
         <w:t>JPARepositor</w:t>
       </w:r>
       <w:r>
+        <w:rPr>
+          <w:b/>
+          <w:bCs/>
+        </w:rPr>
         <w:t>y</w:t>
       </w:r>
       <w:proofErr w:type="spellEnd"/>
       <w:r>
         <w:t xml:space="preserve"> para Persistência de Dados.</w:t>
+      </w:r>
+      <w:r>
+        <w:t xml:space="preserve"> (CRUD)</w:t>
+      </w:r>
+    </w:p>
+    <w:p>
+      <w:pPr>
+        <w:pStyle w:val="PargrafodaLista"/>
+      </w:pPr>
+      <w:r>
+        <w:tab/>
       </w:r>
     </w:p>
     <w:p>
@@ -656,7 +771,18 @@
         <w:pStyle w:val="PargrafodaLista"/>
       </w:pPr>
       <w:r>
-        <w:t>Classes onde vão ter as regras de negócio</w:t>
+        <w:t xml:space="preserve">Classes onde vão ter as regras de </w:t>
+      </w:r>
+      <w:proofErr w:type="gramStart"/>
+      <w:r>
+        <w:t>negócio</w:t>
+      </w:r>
+      <w:r>
+        <w:t>(</w:t>
+      </w:r>
+      <w:proofErr w:type="gramEnd"/>
+      <w:r>
+        <w:t>Lógicas)</w:t>
       </w:r>
     </w:p>
     <w:p>
@@ -725,6 +851,13 @@
         </w:rPr>
         <w:t>ESTRUTURA</w:t>
       </w:r>
+      <w:r>
+        <w:rPr>
+          <w:b/>
+          <w:bCs/>
+        </w:rPr>
+        <w:t xml:space="preserve"> E COMPOSIÇÃO</w:t>
+      </w:r>
     </w:p>
     <w:p>
       <w:pPr>
@@ -735,15 +868,15 @@
           <w:noProof/>
         </w:rPr>
         <w:drawing>
-          <wp:anchor distT="0" distB="0" distL="114300" distR="114300" simplePos="0" relativeHeight="251661312" behindDoc="1" locked="0" layoutInCell="1" allowOverlap="1" wp14:anchorId="4503D79E" wp14:editId="15B3A2EB">
+          <wp:anchor distT="0" distB="0" distL="114300" distR="114300" simplePos="0" relativeHeight="251661312" behindDoc="1" locked="0" layoutInCell="1" allowOverlap="1" wp14:anchorId="4503D79E" wp14:editId="1FE65058">
             <wp:simplePos x="0" y="0"/>
             <wp:positionH relativeFrom="margin">
               <wp:posOffset>-553085</wp:posOffset>
             </wp:positionH>
             <wp:positionV relativeFrom="paragraph">
-              <wp:posOffset>1706245</wp:posOffset>
+              <wp:posOffset>701675</wp:posOffset>
             </wp:positionV>
-            <wp:extent cx="6430645" cy="3460115"/>
+            <wp:extent cx="6430645" cy="3593465"/>
             <wp:effectExtent l="0" t="0" r="8255" b="6985"/>
             <wp:wrapNone/>
             <wp:docPr id="8" name="Imagem 8"/>
@@ -773,7 +906,7 @@
                   <pic:spPr>
                     <a:xfrm>
                       <a:off x="0" y="0"/>
-                      <a:ext cx="6430645" cy="3460115"/>
+                      <a:ext cx="6430645" cy="3593465"/>
                     </a:xfrm>
                     <a:prstGeom prst="rect">
                       <a:avLst/>
@@ -886,53 +1019,34 @@
     <w:p>
       <w:pPr>
         <w:pStyle w:val="PargrafodaLista"/>
-      </w:pPr>
-    </w:p>
-    <w:p>
-      <w:pPr>
-        <w:pStyle w:val="PargrafodaLista"/>
-      </w:pPr>
-    </w:p>
-    <w:p>
-      <w:pPr>
-        <w:pStyle w:val="PargrafodaLista"/>
-      </w:pPr>
-    </w:p>
-    <w:p>
-      <w:pPr>
-        <w:spacing w:after="0"/>
-      </w:pPr>
-    </w:p>
-    <w:p>
-      <w:pPr>
-        <w:spacing w:after="0"/>
-      </w:pPr>
-    </w:p>
-    <w:p>
-      <w:pPr>
-        <w:spacing w:after="0"/>
-      </w:pPr>
-    </w:p>
-    <w:p>
-      <w:pPr>
-        <w:spacing w:after="0"/>
-      </w:pPr>
-      <w:r>
-        <w:rPr>
+        <w:jc w:val="both"/>
+        <w:rPr>
+          <w:b/>
+          <w:bCs/>
+          <w:sz w:val="28"/>
+          <w:szCs w:val="28"/>
+        </w:rPr>
+      </w:pPr>
+      <w:r>
+        <w:rPr>
+          <w:b/>
+          <w:bCs/>
           <w:noProof/>
+          <w:sz w:val="28"/>
+          <w:szCs w:val="28"/>
         </w:rPr>
         <w:lastRenderedPageBreak/>
         <w:drawing>
-          <wp:anchor distT="0" distB="0" distL="114300" distR="114300" simplePos="0" relativeHeight="251662336" behindDoc="1" locked="0" layoutInCell="1" allowOverlap="1" wp14:anchorId="6A626F46" wp14:editId="513FC144">
+          <wp:anchor distT="0" distB="0" distL="114300" distR="114300" simplePos="0" relativeHeight="251662336" behindDoc="1" locked="0" layoutInCell="1" allowOverlap="1" wp14:anchorId="6A626F46" wp14:editId="6CB1A006">
             <wp:simplePos x="0" y="0"/>
             <wp:positionH relativeFrom="margin">
-              <wp:posOffset>-527685</wp:posOffset>
+              <wp:posOffset>-553085</wp:posOffset>
             </wp:positionH>
             <wp:positionV relativeFrom="paragraph">
-              <wp:posOffset>-887095</wp:posOffset>
+              <wp:posOffset>-899795</wp:posOffset>
             </wp:positionV>
-            <wp:extent cx="6407150" cy="3724275"/>
-            <wp:effectExtent l="0" t="0" r="0" b="9525"/>
+            <wp:extent cx="6407150" cy="4203700"/>
+            <wp:effectExtent l="0" t="0" r="0" b="6350"/>
             <wp:wrapNone/>
             <wp:docPr id="9" name="Imagem 9"/>
             <wp:cNvGraphicFramePr>
@@ -961,7 +1075,7 @@
                   <pic:spPr>
                     <a:xfrm>
                       <a:off x="0" y="0"/>
-                      <a:ext cx="6407150" cy="3724275"/>
+                      <a:ext cx="6407150" cy="4203700"/>
                     </a:xfrm>
                     <a:prstGeom prst="rect">
                       <a:avLst/>
@@ -979,203 +1093,326 @@
           </wp:anchor>
         </w:drawing>
       </w:r>
-    </w:p>
-    <w:p>
-      <w:pPr>
-        <w:spacing w:after="0"/>
-        <w:rPr>
-          <w:b/>
-          <w:bCs/>
-        </w:rPr>
-      </w:pPr>
-      <w:r>
-        <w:rPr>
-          <w:b/>
-          <w:bCs/>
-        </w:rPr>
-        <w:t>LINKS:</w:t>
-      </w:r>
-    </w:p>
-    <w:p>
-      <w:pPr>
-        <w:spacing w:after="0"/>
-        <w:rPr>
-          <w:b/>
-          <w:bCs/>
-        </w:rPr>
-      </w:pPr>
-      <w:r>
-        <w:rPr>
-          <w:b/>
-          <w:bCs/>
-        </w:rPr>
-        <w:t>Projeto</w:t>
-      </w:r>
-      <w:r>
-        <w:rPr>
-          <w:b/>
-          <w:bCs/>
-        </w:rPr>
-        <w:t xml:space="preserve">: </w:t>
-      </w:r>
-      <w:hyperlink r:id="rId11" w:history="1">
-        <w:r>
-          <w:rPr>
-            <w:rStyle w:val="Hyperlink"/>
-            <w:b/>
-            <w:bCs/>
-          </w:rPr>
-          <w:t>https://github.com/viccttor/group-mjv-school/tree/main/projetosJava/projeto-final-grupo04</w:t>
-        </w:r>
-      </w:hyperlink>
-    </w:p>
-    <w:p>
-      <w:pPr>
-        <w:spacing w:after="0"/>
-      </w:pPr>
-    </w:p>
-    <w:p>
-      <w:pPr>
-        <w:spacing w:after="0"/>
-        <w:rPr>
-          <w:b/>
-          <w:bCs/>
-        </w:rPr>
-      </w:pPr>
-      <w:r>
-        <w:rPr>
-          <w:b/>
-          <w:bCs/>
-        </w:rPr>
-        <w:t>Documentações</w:t>
-      </w:r>
-    </w:p>
-    <w:p>
-      <w:pPr>
-        <w:spacing w:after="0"/>
+      <w:r>
+        <w:rPr>
+          <w:b/>
+          <w:bCs/>
+          <w:sz w:val="28"/>
+          <w:szCs w:val="28"/>
+        </w:rPr>
+        <w:t>Requisições/</w:t>
+      </w:r>
+      <w:r>
+        <w:rPr>
+          <w:b/>
+          <w:bCs/>
+          <w:sz w:val="28"/>
+          <w:szCs w:val="28"/>
+        </w:rPr>
+        <w:t>Métodos</w:t>
+      </w:r>
+    </w:p>
+    <w:p>
+      <w:pPr>
+        <w:pStyle w:val="PargrafodaLista"/>
+        <w:jc w:val="both"/>
+        <w:rPr>
+          <w:color w:val="4472C4" w:themeColor="accent1"/>
+          <w:sz w:val="24"/>
+          <w:szCs w:val="24"/>
+        </w:rPr>
+      </w:pPr>
+      <w:r>
+        <w:rPr>
+          <w:color w:val="4472C4" w:themeColor="accent1"/>
+          <w:sz w:val="24"/>
+          <w:szCs w:val="24"/>
+        </w:rPr>
+        <w:t>@Post</w:t>
+      </w:r>
+    </w:p>
+    <w:p>
+      <w:pPr>
+        <w:pStyle w:val="PargrafodaLista"/>
+        <w:jc w:val="both"/>
+        <w:rPr>
+          <w:sz w:val="24"/>
+          <w:szCs w:val="24"/>
+        </w:rPr>
       </w:pPr>
       <w:proofErr w:type="spellStart"/>
       <w:r>
-        <w:t>Java:</w:t>
-      </w:r>
-      <w:hyperlink r:id="rId12" w:history="1">
-        <w:r>
-          <w:rPr>
-            <w:rStyle w:val="Hyperlink"/>
-          </w:rPr>
-          <w:t>https</w:t>
-        </w:r>
-        <w:proofErr w:type="spellEnd"/>
-        <w:r>
-          <w:rPr>
-            <w:rStyle w:val="Hyperlink"/>
-          </w:rPr>
-          <w:t>://docs.oracle.com/</w:t>
-        </w:r>
-        <w:proofErr w:type="spellStart"/>
-        <w:r>
-          <w:rPr>
-            <w:rStyle w:val="Hyperlink"/>
-          </w:rPr>
-          <w:t>en</w:t>
-        </w:r>
-        <w:proofErr w:type="spellEnd"/>
-        <w:r>
-          <w:rPr>
-            <w:rStyle w:val="Hyperlink"/>
-          </w:rPr>
-          <w:t>/</w:t>
-        </w:r>
-        <w:proofErr w:type="spellStart"/>
-        <w:r>
-          <w:rPr>
-            <w:rStyle w:val="Hyperlink"/>
-          </w:rPr>
-          <w:t>java</w:t>
-        </w:r>
-        <w:proofErr w:type="spellEnd"/>
-        <w:r>
-          <w:rPr>
-            <w:rStyle w:val="Hyperlink"/>
-          </w:rPr>
-          <w:t>/</w:t>
-        </w:r>
-      </w:hyperlink>
-    </w:p>
-    <w:p>
-      <w:pPr>
-        <w:spacing w:after="0"/>
-      </w:pPr>
-      <w:r>
-        <w:t xml:space="preserve">Spring: </w:t>
-      </w:r>
-      <w:hyperlink r:id="rId13" w:history="1">
-        <w:r>
-          <w:rPr>
-            <w:rStyle w:val="Hyperlink"/>
-          </w:rPr>
-          <w:t>https://docs.spring.io/spring-framework/docs/current/reference/html/</w:t>
-        </w:r>
-      </w:hyperlink>
-    </w:p>
-    <w:p>
-      <w:pPr>
-        <w:spacing w:after="0"/>
-      </w:pPr>
-    </w:p>
-    <w:p>
-      <w:pPr>
-        <w:spacing w:after="0"/>
-      </w:pPr>
-      <w:r>
-        <w:t xml:space="preserve">SOBRE O JPA: </w:t>
-      </w:r>
-      <w:hyperlink r:id="rId14" w:history="1">
-        <w:r>
-          <w:rPr>
-            <w:rStyle w:val="Hyperlink"/>
-          </w:rPr>
-          <w:t>https://www.devmedia.com.br/persistencia-com-spring-data-jpa/24390</w:t>
-        </w:r>
-      </w:hyperlink>
-    </w:p>
-    <w:p>
-      <w:pPr>
-        <w:spacing w:after="0"/>
-      </w:pPr>
-      <w:r>
-        <w:t>PARA ENTENDIMENTO SOBRE SPRING BOOT WEB</w:t>
-      </w:r>
-      <w:hyperlink r:id="rId15" w:history="1">
-        <w:r>
-          <w:rPr>
-            <w:rStyle w:val="Hyperlink"/>
-          </w:rPr>
-          <w:t>https://www.devmedia.com.br/desenvolvendo-uma-aplicacao-web-com-spring-boot-e-spring-mvc/34122</w:t>
-        </w:r>
-      </w:hyperlink>
-    </w:p>
-    <w:p>
-      <w:pPr>
-        <w:pStyle w:val="PargrafodaLista"/>
-      </w:pPr>
-    </w:p>
-    <w:p>
+        <w:rPr>
+          <w:b/>
+          <w:bCs/>
+          <w:sz w:val="24"/>
+          <w:szCs w:val="24"/>
+        </w:rPr>
+        <w:t>s</w:t>
+      </w:r>
+      <w:r>
+        <w:rPr>
+          <w:b/>
+          <w:bCs/>
+          <w:sz w:val="24"/>
+          <w:szCs w:val="24"/>
+        </w:rPr>
+        <w:t>ave</w:t>
+      </w:r>
+      <w:proofErr w:type="spellEnd"/>
+      <w:r>
+        <w:rPr>
+          <w:b/>
+          <w:bCs/>
+          <w:sz w:val="24"/>
+          <w:szCs w:val="24"/>
+        </w:rPr>
+        <w:t xml:space="preserve"> (salva o objeto no banco)</w:t>
+      </w:r>
+    </w:p>
+    <w:p>
+      <w:pPr>
+        <w:pStyle w:val="PargrafodaLista"/>
+        <w:jc w:val="both"/>
+        <w:rPr>
+          <w:sz w:val="24"/>
+          <w:szCs w:val="24"/>
+        </w:rPr>
+      </w:pPr>
+    </w:p>
+    <w:p>
+      <w:pPr>
+        <w:pStyle w:val="PargrafodaLista"/>
+        <w:jc w:val="both"/>
+        <w:rPr>
+          <w:color w:val="4472C4" w:themeColor="accent1"/>
+          <w:sz w:val="24"/>
+          <w:szCs w:val="24"/>
+        </w:rPr>
+      </w:pPr>
+      <w:r>
+        <w:rPr>
+          <w:color w:val="4472C4" w:themeColor="accent1"/>
+          <w:sz w:val="24"/>
+          <w:szCs w:val="24"/>
+        </w:rPr>
+        <w:t>@Get</w:t>
+      </w:r>
+    </w:p>
+    <w:p>
+      <w:pPr>
+        <w:pStyle w:val="PargrafodaLista"/>
+        <w:jc w:val="both"/>
+        <w:rPr>
+          <w:b/>
+          <w:bCs/>
+          <w:sz w:val="24"/>
+          <w:szCs w:val="24"/>
+        </w:rPr>
+      </w:pPr>
+      <w:proofErr w:type="spellStart"/>
+      <w:r>
+        <w:rPr>
+          <w:b/>
+          <w:bCs/>
+          <w:sz w:val="24"/>
+          <w:szCs w:val="24"/>
+        </w:rPr>
+        <w:t>findAll</w:t>
+      </w:r>
+      <w:proofErr w:type="spellEnd"/>
+      <w:r>
+        <w:rPr>
+          <w:b/>
+          <w:bCs/>
+          <w:sz w:val="24"/>
+          <w:szCs w:val="24"/>
+        </w:rPr>
+        <w:t xml:space="preserve"> (lista todos filmes e series)</w:t>
+      </w:r>
+    </w:p>
+    <w:p>
+      <w:pPr>
+        <w:pStyle w:val="PargrafodaLista"/>
+        <w:jc w:val="both"/>
+        <w:rPr>
+          <w:sz w:val="24"/>
+          <w:szCs w:val="24"/>
+        </w:rPr>
+      </w:pPr>
+    </w:p>
+    <w:p>
+      <w:pPr>
+        <w:pStyle w:val="PargrafodaLista"/>
+        <w:jc w:val="both"/>
+        <w:rPr>
+          <w:color w:val="4472C4" w:themeColor="accent1"/>
+          <w:sz w:val="24"/>
+          <w:szCs w:val="24"/>
+        </w:rPr>
+      </w:pPr>
+      <w:r>
+        <w:rPr>
+          <w:color w:val="4472C4" w:themeColor="accent1"/>
+          <w:sz w:val="24"/>
+          <w:szCs w:val="24"/>
+        </w:rPr>
+        <w:t>@Get</w:t>
+      </w:r>
+    </w:p>
+    <w:p>
+      <w:pPr>
+        <w:pStyle w:val="PargrafodaLista"/>
+        <w:jc w:val="both"/>
+        <w:rPr>
+          <w:b/>
+          <w:bCs/>
+          <w:sz w:val="24"/>
+          <w:szCs w:val="24"/>
+        </w:rPr>
+      </w:pPr>
+      <w:proofErr w:type="spellStart"/>
+      <w:r>
+        <w:rPr>
+          <w:b/>
+          <w:bCs/>
+          <w:sz w:val="24"/>
+          <w:szCs w:val="24"/>
+        </w:rPr>
+        <w:t>getById</w:t>
+      </w:r>
+      <w:proofErr w:type="spellEnd"/>
+      <w:r>
+        <w:rPr>
+          <w:b/>
+          <w:bCs/>
+          <w:sz w:val="24"/>
+          <w:szCs w:val="24"/>
+        </w:rPr>
+        <w:t xml:space="preserve"> (procura por id)</w:t>
+      </w:r>
+    </w:p>
+    <w:p>
+      <w:pPr>
+        <w:pStyle w:val="PargrafodaLista"/>
+        <w:jc w:val="both"/>
+        <w:rPr>
+          <w:b/>
+          <w:bCs/>
+          <w:sz w:val="24"/>
+          <w:szCs w:val="24"/>
+        </w:rPr>
+      </w:pPr>
+    </w:p>
+    <w:p>
+      <w:pPr>
+        <w:pStyle w:val="PargrafodaLista"/>
+        <w:jc w:val="both"/>
+        <w:rPr>
+          <w:color w:val="4472C4" w:themeColor="accent1"/>
+          <w:sz w:val="24"/>
+          <w:szCs w:val="24"/>
+        </w:rPr>
+      </w:pPr>
+      <w:r>
+        <w:rPr>
+          <w:color w:val="4472C4" w:themeColor="accent1"/>
+          <w:sz w:val="24"/>
+          <w:szCs w:val="24"/>
+        </w:rPr>
+        <w:t>@Delete</w:t>
+      </w:r>
+    </w:p>
+    <w:p>
+      <w:pPr>
+        <w:pStyle w:val="PargrafodaLista"/>
+        <w:spacing w:line="276" w:lineRule="auto"/>
+        <w:jc w:val="both"/>
+        <w:rPr>
+          <w:b/>
+          <w:bCs/>
+          <w:sz w:val="24"/>
+          <w:szCs w:val="24"/>
+        </w:rPr>
+      </w:pPr>
+      <w:proofErr w:type="spellStart"/>
+      <w:r>
+        <w:rPr>
+          <w:b/>
+          <w:bCs/>
+          <w:sz w:val="24"/>
+          <w:szCs w:val="24"/>
+        </w:rPr>
+        <w:t>deleteById</w:t>
+      </w:r>
+      <w:proofErr w:type="spellEnd"/>
+      <w:r>
+        <w:rPr>
+          <w:b/>
+          <w:bCs/>
+          <w:sz w:val="24"/>
+          <w:szCs w:val="24"/>
+        </w:rPr>
+        <w:t xml:space="preserve"> (deleta por id)</w:t>
+      </w:r>
+    </w:p>
+    <w:p>
+      <w:pPr>
+        <w:pStyle w:val="PargrafodaLista"/>
+        <w:spacing w:line="276" w:lineRule="auto"/>
+        <w:jc w:val="both"/>
+        <w:rPr>
+          <w:b/>
+          <w:bCs/>
+        </w:rPr>
+      </w:pPr>
+    </w:p>
+    <w:p>
+      <w:pPr>
+        <w:pStyle w:val="PargrafodaLista"/>
+        <w:spacing w:line="276" w:lineRule="auto"/>
+        <w:jc w:val="both"/>
+        <w:rPr>
+          <w:b/>
+          <w:bCs/>
+          <w:sz w:val="24"/>
+          <w:szCs w:val="24"/>
+        </w:rPr>
+      </w:pPr>
+      <w:r>
+        <w:rPr>
+          <w:b/>
+          <w:bCs/>
+          <w:sz w:val="24"/>
+          <w:szCs w:val="24"/>
+        </w:rPr>
+        <w:t xml:space="preserve">leiam sobre: </w:t>
+      </w:r>
+    </w:p>
+    <w:p>
+      <w:pPr>
+        <w:pStyle w:val="PargrafodaLista"/>
+        <w:jc w:val="both"/>
+        <w:rPr>
+          <w:b/>
+          <w:bCs/>
+        </w:rPr>
+      </w:pPr>
       <w:r>
         <w:rPr>
           <w:noProof/>
         </w:rPr>
         <w:drawing>
-          <wp:anchor distT="0" distB="0" distL="114300" distR="114300" simplePos="0" relativeHeight="251664384" behindDoc="1" locked="0" layoutInCell="1" allowOverlap="1" wp14:anchorId="0D3DFA06" wp14:editId="5F20D6FE">
+          <wp:anchor distT="0" distB="0" distL="114300" distR="114300" simplePos="0" relativeHeight="251664384" behindDoc="1" locked="0" layoutInCell="1" allowOverlap="1" wp14:anchorId="0D3DFA06" wp14:editId="7F418A82">
             <wp:simplePos x="0" y="0"/>
             <wp:positionH relativeFrom="margin">
               <wp:posOffset>-540385</wp:posOffset>
             </wp:positionH>
             <wp:positionV relativeFrom="paragraph">
-              <wp:posOffset>162560</wp:posOffset>
+              <wp:posOffset>374650</wp:posOffset>
             </wp:positionV>
-            <wp:extent cx="6430645" cy="4343400"/>
-            <wp:effectExtent l="0" t="0" r="8255" b="0"/>
+            <wp:extent cx="6375400" cy="3702050"/>
+            <wp:effectExtent l="0" t="0" r="6350" b="0"/>
             <wp:wrapNone/>
             <wp:docPr id="12" name="Imagem 12"/>
             <wp:cNvGraphicFramePr>
@@ -1204,7 +1441,7 @@
                   <pic:spPr>
                     <a:xfrm>
                       <a:off x="0" y="0"/>
-                      <a:ext cx="6430645" cy="4343400"/>
+                      <a:ext cx="6375400" cy="3702050"/>
                     </a:xfrm>
                     <a:prstGeom prst="rect">
                       <a:avLst/>
@@ -1222,7 +1459,262 @@
           </wp:anchor>
         </w:drawing>
       </w:r>
-    </w:p>
+      <w:hyperlink r:id="rId11" w:history="1">
+        <w:r>
+          <w:rPr>
+            <w:rStyle w:val="Hyperlink"/>
+            <w:b/>
+            <w:bCs/>
+          </w:rPr>
+          <w:t>https://www.oracle.com/br/technical-resources/articles/dsl/crud-rest-sb2-hibernate.html</w:t>
+        </w:r>
+      </w:hyperlink>
+    </w:p>
+    <w:p/>
+    <w:p>
+      <w:pPr>
+        <w:spacing w:after="0"/>
+        <w:rPr>
+          <w:b/>
+          <w:bCs/>
+        </w:rPr>
+      </w:pPr>
+      <w:r>
+        <w:rPr>
+          <w:b/>
+          <w:bCs/>
+        </w:rPr>
+        <w:t>LINKS:</w:t>
+      </w:r>
+    </w:p>
+    <w:p>
+      <w:pPr>
+        <w:spacing w:after="0"/>
+        <w:rPr>
+          <w:b/>
+          <w:bCs/>
+        </w:rPr>
+      </w:pPr>
+      <w:r>
+        <w:rPr>
+          <w:b/>
+          <w:bCs/>
+        </w:rPr>
+        <w:t>Projeto</w:t>
+      </w:r>
+      <w:r>
+        <w:rPr>
+          <w:b/>
+          <w:bCs/>
+        </w:rPr>
+        <w:t xml:space="preserve">: </w:t>
+      </w:r>
+      <w:hyperlink r:id="rId12" w:history="1">
+        <w:r>
+          <w:rPr>
+            <w:rStyle w:val="Hyperlink"/>
+            <w:b/>
+            <w:bCs/>
+          </w:rPr>
+          <w:t>https://github.com/viccttor/group-mjv-school/tree/main/projetosJava/projeto-final-grupo04</w:t>
+        </w:r>
+      </w:hyperlink>
+    </w:p>
+    <w:p>
+      <w:pPr>
+        <w:spacing w:after="0"/>
+      </w:pPr>
+    </w:p>
+    <w:p>
+      <w:pPr>
+        <w:spacing w:after="0"/>
+        <w:rPr>
+          <w:b/>
+          <w:bCs/>
+          <w:u w:val="single"/>
+        </w:rPr>
+      </w:pPr>
+      <w:r>
+        <w:rPr>
+          <w:b/>
+          <w:bCs/>
+        </w:rPr>
+        <w:t>Documentações</w:t>
+      </w:r>
+    </w:p>
+    <w:p>
+      <w:pPr>
+        <w:spacing w:after="0"/>
+        <w:rPr>
+          <w:b/>
+          <w:bCs/>
+        </w:rPr>
+      </w:pPr>
+      <w:proofErr w:type="spellStart"/>
+      <w:r>
+        <w:rPr>
+          <w:b/>
+          <w:bCs/>
+        </w:rPr>
+        <w:t>Java:</w:t>
+      </w:r>
+      <w:hyperlink r:id="rId13" w:history="1">
+        <w:r>
+          <w:rPr>
+            <w:rStyle w:val="Hyperlink"/>
+            <w:b/>
+            <w:bCs/>
+          </w:rPr>
+          <w:t>https</w:t>
+        </w:r>
+        <w:proofErr w:type="spellEnd"/>
+        <w:r>
+          <w:rPr>
+            <w:rStyle w:val="Hyperlink"/>
+            <w:b/>
+            <w:bCs/>
+          </w:rPr>
+          <w:t>://docs.oracle.com/</w:t>
+        </w:r>
+        <w:proofErr w:type="spellStart"/>
+        <w:r>
+          <w:rPr>
+            <w:rStyle w:val="Hyperlink"/>
+            <w:b/>
+            <w:bCs/>
+          </w:rPr>
+          <w:t>en</w:t>
+        </w:r>
+        <w:proofErr w:type="spellEnd"/>
+        <w:r>
+          <w:rPr>
+            <w:rStyle w:val="Hyperlink"/>
+            <w:b/>
+            <w:bCs/>
+          </w:rPr>
+          <w:t>/</w:t>
+        </w:r>
+        <w:proofErr w:type="spellStart"/>
+        <w:r>
+          <w:rPr>
+            <w:rStyle w:val="Hyperlink"/>
+            <w:b/>
+            <w:bCs/>
+          </w:rPr>
+          <w:t>java</w:t>
+        </w:r>
+        <w:proofErr w:type="spellEnd"/>
+        <w:r>
+          <w:rPr>
+            <w:rStyle w:val="Hyperlink"/>
+            <w:b/>
+            <w:bCs/>
+          </w:rPr>
+          <w:t>/</w:t>
+        </w:r>
+      </w:hyperlink>
+    </w:p>
+    <w:p>
+      <w:pPr>
+        <w:spacing w:after="0"/>
+        <w:rPr>
+          <w:b/>
+          <w:bCs/>
+        </w:rPr>
+      </w:pPr>
+      <w:r>
+        <w:rPr>
+          <w:b/>
+          <w:bCs/>
+        </w:rPr>
+        <w:t xml:space="preserve">Spring: </w:t>
+      </w:r>
+      <w:hyperlink r:id="rId14" w:history="1">
+        <w:r>
+          <w:rPr>
+            <w:rStyle w:val="Hyperlink"/>
+            <w:b/>
+            <w:bCs/>
+          </w:rPr>
+          <w:t>https://docs.spring.io/spring-framework/docs/current/reference/html/</w:t>
+        </w:r>
+      </w:hyperlink>
+    </w:p>
+    <w:p>
+      <w:pPr>
+        <w:spacing w:after="0"/>
+      </w:pPr>
+    </w:p>
+    <w:p>
+      <w:pPr>
+        <w:spacing w:after="0"/>
+        <w:rPr>
+          <w:rStyle w:val="Hyperlink"/>
+          <w:b/>
+          <w:bCs/>
+        </w:rPr>
+      </w:pPr>
+      <w:r>
+        <w:rPr>
+          <w:b/>
+          <w:bCs/>
+        </w:rPr>
+        <w:t xml:space="preserve">SOBRE O JPA: </w:t>
+      </w:r>
+      <w:hyperlink r:id="rId15" w:history="1">
+        <w:r>
+          <w:rPr>
+            <w:rStyle w:val="Hyperlink"/>
+            <w:b/>
+            <w:bCs/>
+          </w:rPr>
+          <w:t>https://www.devmedia.com.br/persistencia-com-spring-data-jpa/24390</w:t>
+        </w:r>
+      </w:hyperlink>
+    </w:p>
+    <w:p>
+      <w:pPr>
+        <w:spacing w:after="0"/>
+      </w:pPr>
+    </w:p>
+    <w:p>
+      <w:pPr>
+        <w:spacing w:after="0"/>
+      </w:pPr>
+      <w:r>
+        <w:rPr>
+          <w:b/>
+          <w:bCs/>
+        </w:rPr>
+        <w:t>PARA ENTENDIMENTO SOBRE SPRING BOOT</w:t>
+      </w:r>
+      <w:r>
+        <w:t xml:space="preserve"> </w:t>
+      </w:r>
+      <w:r>
+        <w:rPr>
+          <w:b/>
+          <w:bCs/>
+        </w:rPr>
+        <w:t>WEB</w:t>
+      </w:r>
+      <w:hyperlink r:id="rId16" w:history="1">
+        <w:r>
+          <w:rPr>
+            <w:rStyle w:val="Hyperlink"/>
+            <w:b/>
+            <w:bCs/>
+          </w:rPr>
+          <w:t>https://www.devmedia.com.br/desenvolvendo-uma-aplicacao-web-com-spring-boot-e-spring-mvc/34122</w:t>
+        </w:r>
+      </w:hyperlink>
+    </w:p>
+    <w:p>
+      <w:pPr>
+        <w:pStyle w:val="PargrafodaLista"/>
+      </w:pPr>
+    </w:p>
+    <w:p/>
     <w:p>
       <w:pPr>
         <w:pStyle w:val="PargrafodaLista"/>
@@ -1278,6 +1770,7 @@
         <w:pStyle w:val="PargrafodaLista"/>
       </w:pPr>
       <w:r>
+        <w:lastRenderedPageBreak/>
         <w:br w:type="textWrapping" w:clear="all"/>
       </w:r>
     </w:p>
